--- a/Drafts wing plan/2017_08_24 Brazil An darlingi variables and description.docx
+++ b/Drafts wing plan/2017_08_24 Brazil An darlingi variables and description.docx
@@ -1,6 +1,6 @@
 
 <file path=word/document.xml><?xml version="1.0" encoding="utf-8"?>
-<w:document xmlns:wpc="http://schemas.microsoft.com/office/word/2010/wordprocessingCanvas" xmlns:cx="http://schemas.microsoft.com/office/drawing/2014/chartex" xmlns:cx1="http://schemas.microsoft.com/office/drawing/2015/9/8/chartex" xmlns:cx2="http://schemas.microsoft.com/office/drawing/2015/10/21/chartex" xmlns:cx3="http://schemas.microsoft.com/office/drawing/2016/5/9/chartex" xmlns:cx4="http://schemas.microsoft.com/office/drawing/2016/5/10/chartex" xmlns:cx5="http://schemas.microsoft.com/office/drawing/2016/5/11/chartex" xmlns:cx6="http://schemas.microsoft.com/office/drawing/2016/5/12/chartex" xmlns:cx7="http://schemas.microsoft.com/office/drawing/2016/5/13/chartex" xmlns:cx8="http://schemas.microsoft.com/office/drawing/2016/5/14/chartex" xmlns:mc="http://schemas.openxmlformats.org/markup-compatibility/2006" xmlns:aink="http://schemas.microsoft.com/office/drawing/2016/ink" xmlns:am3d="http://schemas.microsoft.com/office/drawing/2017/model3d" xmlns:o="urn:schemas-microsoft-com:office:office" xmlns:r="http://schemas.openxmlformats.org/officeDocument/2006/relationships" xmlns:m="http://schemas.openxmlformats.org/officeDocument/2006/math" xmlns:v="urn:schemas-microsoft-com:vml" xmlns:wp14="http://schemas.microsoft.com/office/word/2010/wordprocessingDrawing" xmlns:wp="http://schemas.openxmlformats.org/drawingml/2006/wordprocessingDrawing" xmlns:w10="urn:schemas-microsoft-com:office:word" xmlns:w="http://schemas.openxmlformats.org/wordprocessingml/2006/main" xmlns:w14="http://schemas.microsoft.com/office/word/2010/wordml" xmlns:w15="http://schemas.microsoft.com/office/word/2012/wordml" xmlns:w16cid="http://schemas.microsoft.com/office/word/2016/wordml/cid" xmlns:w16se="http://schemas.microsoft.com/office/word/2015/wordml/symex" xmlns:wpg="http://schemas.microsoft.com/office/word/2010/wordprocessingGroup" xmlns:wpi="http://schemas.microsoft.com/office/word/2010/wordprocessingInk" xmlns:wne="http://schemas.microsoft.com/office/word/2006/wordml" xmlns:wps="http://schemas.microsoft.com/office/word/2010/wordprocessingShape" mc:Ignorable="w14 w15 w16se w16cid wp14">
+<w:document xmlns:wpc="http://schemas.microsoft.com/office/word/2010/wordprocessingCanvas" xmlns:cx="http://schemas.microsoft.com/office/drawing/2014/chartex" xmlns:cx1="http://schemas.microsoft.com/office/drawing/2015/9/8/chartex" xmlns:cx2="http://schemas.microsoft.com/office/drawing/2015/10/21/chartex" xmlns:cx3="http://schemas.microsoft.com/office/drawing/2016/5/9/chartex" xmlns:cx4="http://schemas.microsoft.com/office/drawing/2016/5/10/chartex" xmlns:cx5="http://schemas.microsoft.com/office/drawing/2016/5/11/chartex" xmlns:mc="http://schemas.openxmlformats.org/markup-compatibility/2006" xmlns:o="urn:schemas-microsoft-com:office:office" xmlns:r="http://schemas.openxmlformats.org/officeDocument/2006/relationships" xmlns:m="http://schemas.openxmlformats.org/officeDocument/2006/math" xmlns:v="urn:schemas-microsoft-com:vml" xmlns:wp14="http://schemas.microsoft.com/office/word/2010/wordprocessingDrawing" xmlns:wp="http://schemas.openxmlformats.org/drawingml/2006/wordprocessingDrawing" xmlns:w10="urn:schemas-microsoft-com:office:word" xmlns:w="http://schemas.openxmlformats.org/wordprocessingml/2006/main" xmlns:w14="http://schemas.microsoft.com/office/word/2010/wordml" xmlns:w15="http://schemas.microsoft.com/office/word/2012/wordml" xmlns:w16se="http://schemas.microsoft.com/office/word/2015/wordml/symex" xmlns:wpg="http://schemas.microsoft.com/office/word/2010/wordprocessingGroup" xmlns:wpi="http://schemas.microsoft.com/office/word/2010/wordprocessingInk" xmlns:wne="http://schemas.microsoft.com/office/word/2006/wordml" xmlns:wps="http://schemas.microsoft.com/office/word/2010/wordprocessingShape" mc:Ignorable="w14 w15 w16se wp14">
   <w:body>
     <w:p>
       <w:pPr>
@@ -23,18 +23,8 @@
           <w:i/>
           <w:u w:val="single"/>
         </w:rPr>
-        <w:t xml:space="preserve">An. </w:t>
+        <w:t>An. darlingi</w:t>
       </w:r>
-      <w:proofErr w:type="spellStart"/>
-      <w:r>
-        <w:rPr>
-          <w:b/>
-          <w:i/>
-          <w:u w:val="single"/>
-        </w:rPr>
-        <w:t>darlingi</w:t>
-      </w:r>
-      <w:proofErr w:type="spellEnd"/>
       <w:r>
         <w:rPr>
           <w:b/>
@@ -72,24 +62,22 @@
         </w:numPr>
       </w:pPr>
       <w:r>
-        <w:t xml:space="preserve">Biome [Amazon, </w:t>
+        <w:t>Biome [Amazon, Cerrado, Mata Atlantica]- Categorical/nominal</w:t>
       </w:r>
-      <w:proofErr w:type="spellStart"/>
+    </w:p>
+    <w:p>
+      <w:pPr>
+        <w:pStyle w:val="ListParagraph"/>
+        <w:numPr>
+          <w:ilvl w:val="1"/>
+          <w:numId w:val="1"/>
+        </w:numPr>
+      </w:pPr>
       <w:r>
-        <w:t>Cerrado</w:t>
+        <w:t>State [Amazonas, Rondonia, Tocantins, Mata Atlantica]-Ordinal</w:t>
       </w:r>
-      <w:proofErr w:type="spellEnd"/>
-      <w:r>
-        <w:t xml:space="preserve">, Mata </w:t>
-      </w:r>
-      <w:proofErr w:type="spellStart"/>
-      <w:r>
-        <w:t>Atlantica</w:t>
-      </w:r>
-      <w:proofErr w:type="spellEnd"/>
-      <w:r>
-        <w:t>]- Categorical/nominal</w:t>
-      </w:r>
+      <w:bookmarkStart w:id="0" w:name="_GoBack"/>
+      <w:bookmarkEnd w:id="0"/>
     </w:p>
     <w:p>
       <w:pPr>
@@ -121,18 +109,10 @@
         <w:t>Latitude [-</w:t>
       </w:r>
       <w:r>
-        <w:t>2.864, -3.028, -8.742, -9.223, -10.7, -10.796, -22.</w:t>
-      </w:r>
-      <w:proofErr w:type="gramStart"/>
-      <w:r>
-        <w:t>611</w:t>
+        <w:t>2.864, -3.028, -8.742, -9.223, -10.7, -10.796, -22.611</w:t>
       </w:r>
       <w:r>
-        <w:t xml:space="preserve"> ]</w:t>
-      </w:r>
-      <w:proofErr w:type="gramEnd"/>
-      <w:r>
-        <w:t>- Ordinal</w:t>
+        <w:t xml:space="preserve"> ]- Ordinal</w:t>
       </w:r>
     </w:p>
     <w:p>
@@ -1414,7 +1394,6 @@
                 <w:color w:val="000000"/>
               </w:rPr>
             </w:pPr>
-            <w:proofErr w:type="spellStart"/>
             <w:r>
               <w:rPr>
                 <w:rFonts w:ascii="Calibri" w:eastAsia="Times New Roman" w:hAnsi="Calibri" w:cs="Calibri"/>
@@ -1422,7 +1401,6 @@
               </w:rPr>
               <w:t>Cerrado</w:t>
             </w:r>
-            <w:proofErr w:type="spellEnd"/>
           </w:p>
         </w:tc>
         <w:tc>
@@ -1861,17 +1839,8 @@
                 <w:rFonts w:ascii="Calibri" w:eastAsia="Times New Roman" w:hAnsi="Calibri" w:cs="Calibri"/>
                 <w:color w:val="000000"/>
               </w:rPr>
-              <w:t xml:space="preserve">Mata </w:t>
-            </w:r>
-            <w:proofErr w:type="spellStart"/>
-            <w:r>
-              <w:rPr>
-                <w:rFonts w:ascii="Calibri" w:eastAsia="Times New Roman" w:hAnsi="Calibri" w:cs="Calibri"/>
-                <w:color w:val="000000"/>
-              </w:rPr>
-              <w:t>Atlantica</w:t>
-            </w:r>
-            <w:proofErr w:type="spellEnd"/>
+              <w:t>Mata Atlantica</w:t>
+            </w:r>
           </w:p>
         </w:tc>
         <w:tc>
@@ -2067,10 +2036,7 @@
     <w:p/>
     <w:p/>
     <w:p/>
-    <w:p>
-      <w:bookmarkStart w:id="0" w:name="_GoBack"/>
-    </w:p>
-    <w:bookmarkEnd w:id="0"/>
+    <w:p/>
     <w:p/>
     <w:p/>
     <w:p/>
@@ -2269,8 +2235,6 @@
                 <w:color w:val="000000"/>
               </w:rPr>
             </w:pPr>
-            <w:proofErr w:type="spellStart"/>
-            <w:proofErr w:type="gramStart"/>
             <w:r>
               <w:rPr>
                 <w:rFonts w:ascii="Calibri" w:eastAsia="Times New Roman" w:hAnsi="Calibri" w:cs="Calibri"/>
@@ -2280,8 +2244,6 @@
               </w:rPr>
               <w:t>Temp:Sex</w:t>
             </w:r>
-            <w:proofErr w:type="spellEnd"/>
-            <w:proofErr w:type="gramEnd"/>
           </w:p>
         </w:tc>
         <w:tc>
@@ -2482,7 +2444,6 @@
                 <w:color w:val="000000"/>
               </w:rPr>
             </w:pPr>
-            <w:proofErr w:type="gramStart"/>
             <w:r>
               <w:rPr>
                 <w:rFonts w:ascii="Calibri" w:eastAsia="Times New Roman" w:hAnsi="Calibri" w:cs="Calibri"/>
@@ -2490,7 +2451,6 @@
               </w:rPr>
               <w:t>20:F</w:t>
             </w:r>
-            <w:proofErr w:type="gramEnd"/>
           </w:p>
         </w:tc>
         <w:tc>
@@ -2824,7 +2784,6 @@
                 <w:color w:val="000000"/>
               </w:rPr>
             </w:pPr>
-            <w:proofErr w:type="gramStart"/>
             <w:r>
               <w:rPr>
                 <w:rFonts w:ascii="Calibri" w:eastAsia="Times New Roman" w:hAnsi="Calibri" w:cs="Calibri"/>
@@ -2832,7 +2791,6 @@
               </w:rPr>
               <w:t>24:F</w:t>
             </w:r>
-            <w:proofErr w:type="gramEnd"/>
           </w:p>
         </w:tc>
         <w:tc>
@@ -3166,7 +3124,6 @@
                 <w:color w:val="000000"/>
               </w:rPr>
             </w:pPr>
-            <w:proofErr w:type="gramStart"/>
             <w:r>
               <w:rPr>
                 <w:rFonts w:ascii="Calibri" w:eastAsia="Times New Roman" w:hAnsi="Calibri" w:cs="Calibri"/>
@@ -3174,7 +3131,6 @@
               </w:rPr>
               <w:t>28:F</w:t>
             </w:r>
-            <w:proofErr w:type="gramEnd"/>
           </w:p>
         </w:tc>
         <w:tc>
@@ -3528,7 +3484,6 @@
                 <w:color w:val="000000"/>
               </w:rPr>
             </w:pPr>
-            <w:proofErr w:type="gramStart"/>
             <w:r>
               <w:rPr>
                 <w:rFonts w:ascii="Calibri" w:eastAsia="Times New Roman" w:hAnsi="Calibri" w:cs="Calibri"/>
@@ -3536,7 +3491,6 @@
               </w:rPr>
               <w:t>20:F</w:t>
             </w:r>
-            <w:proofErr w:type="gramEnd"/>
           </w:p>
         </w:tc>
         <w:tc>
@@ -3870,7 +3824,6 @@
                 <w:color w:val="000000"/>
               </w:rPr>
             </w:pPr>
-            <w:proofErr w:type="gramStart"/>
             <w:r>
               <w:rPr>
                 <w:rFonts w:ascii="Calibri" w:eastAsia="Times New Roman" w:hAnsi="Calibri" w:cs="Calibri"/>
@@ -3878,7 +3831,6 @@
               </w:rPr>
               <w:t>24:F</w:t>
             </w:r>
-            <w:proofErr w:type="gramEnd"/>
           </w:p>
         </w:tc>
         <w:tc>
@@ -4212,7 +4164,6 @@
                 <w:color w:val="000000"/>
               </w:rPr>
             </w:pPr>
-            <w:proofErr w:type="gramStart"/>
             <w:r>
               <w:rPr>
                 <w:rFonts w:ascii="Calibri" w:eastAsia="Times New Roman" w:hAnsi="Calibri" w:cs="Calibri"/>
@@ -4220,7 +4171,6 @@
               </w:rPr>
               <w:t>28:F</w:t>
             </w:r>
-            <w:proofErr w:type="gramEnd"/>
           </w:p>
         </w:tc>
         <w:tc>
@@ -4574,7 +4524,6 @@
                 <w:color w:val="000000"/>
               </w:rPr>
             </w:pPr>
-            <w:proofErr w:type="gramStart"/>
             <w:r>
               <w:rPr>
                 <w:rFonts w:ascii="Calibri" w:eastAsia="Times New Roman" w:hAnsi="Calibri" w:cs="Calibri"/>
@@ -4582,7 +4531,6 @@
               </w:rPr>
               <w:t>20:F</w:t>
             </w:r>
-            <w:proofErr w:type="gramEnd"/>
           </w:p>
         </w:tc>
         <w:tc>
@@ -4916,7 +4864,6 @@
                 <w:color w:val="000000"/>
               </w:rPr>
             </w:pPr>
-            <w:proofErr w:type="gramStart"/>
             <w:r>
               <w:rPr>
                 <w:rFonts w:ascii="Calibri" w:eastAsia="Times New Roman" w:hAnsi="Calibri" w:cs="Calibri"/>
@@ -4924,7 +4871,6 @@
               </w:rPr>
               <w:t>24:F</w:t>
             </w:r>
-            <w:proofErr w:type="gramEnd"/>
           </w:p>
         </w:tc>
         <w:tc>
@@ -5258,7 +5204,6 @@
                 <w:color w:val="000000"/>
               </w:rPr>
             </w:pPr>
-            <w:proofErr w:type="gramStart"/>
             <w:r>
               <w:rPr>
                 <w:rFonts w:ascii="Calibri" w:eastAsia="Times New Roman" w:hAnsi="Calibri" w:cs="Calibri"/>
@@ -5266,7 +5211,6 @@
               </w:rPr>
               <w:t>28:F</w:t>
             </w:r>
-            <w:proofErr w:type="gramEnd"/>
           </w:p>
         </w:tc>
         <w:tc>
@@ -5620,7 +5564,6 @@
                 <w:color w:val="000000"/>
               </w:rPr>
             </w:pPr>
-            <w:proofErr w:type="gramStart"/>
             <w:r>
               <w:rPr>
                 <w:rFonts w:ascii="Calibri" w:eastAsia="Times New Roman" w:hAnsi="Calibri" w:cs="Calibri"/>
@@ -5628,7 +5571,6 @@
               </w:rPr>
               <w:t>20:F</w:t>
             </w:r>
-            <w:proofErr w:type="gramEnd"/>
           </w:p>
         </w:tc>
         <w:tc>
@@ -5962,7 +5904,6 @@
                 <w:color w:val="000000"/>
               </w:rPr>
             </w:pPr>
-            <w:proofErr w:type="gramStart"/>
             <w:r>
               <w:rPr>
                 <w:rFonts w:ascii="Calibri" w:eastAsia="Times New Roman" w:hAnsi="Calibri" w:cs="Calibri"/>
@@ -5970,7 +5911,6 @@
               </w:rPr>
               <w:t>24:F</w:t>
             </w:r>
-            <w:proofErr w:type="gramEnd"/>
           </w:p>
         </w:tc>
         <w:tc>
@@ -6304,7 +6244,6 @@
                 <w:color w:val="000000"/>
               </w:rPr>
             </w:pPr>
-            <w:proofErr w:type="gramStart"/>
             <w:r>
               <w:rPr>
                 <w:rFonts w:ascii="Calibri" w:eastAsia="Times New Roman" w:hAnsi="Calibri" w:cs="Calibri"/>
@@ -6312,7 +6251,6 @@
               </w:rPr>
               <w:t>28:F</w:t>
             </w:r>
-            <w:proofErr w:type="gramEnd"/>
           </w:p>
         </w:tc>
         <w:tc>
@@ -6548,7 +6486,6 @@
                 <w:color w:val="000000"/>
               </w:rPr>
             </w:pPr>
-            <w:proofErr w:type="spellStart"/>
             <w:r>
               <w:rPr>
                 <w:rFonts w:ascii="Calibri" w:eastAsia="Times New Roman" w:hAnsi="Calibri" w:cs="Calibri"/>
@@ -6558,7 +6495,6 @@
               </w:rPr>
               <w:t>Cerrado</w:t>
             </w:r>
-            <w:proofErr w:type="spellEnd"/>
           </w:p>
         </w:tc>
         <w:tc>
@@ -6681,7 +6617,6 @@
                 <w:color w:val="000000"/>
               </w:rPr>
             </w:pPr>
-            <w:proofErr w:type="gramStart"/>
             <w:r>
               <w:rPr>
                 <w:rFonts w:ascii="Calibri" w:eastAsia="Times New Roman" w:hAnsi="Calibri" w:cs="Calibri"/>
@@ -6689,7 +6624,6 @@
               </w:rPr>
               <w:t>20:F</w:t>
             </w:r>
-            <w:proofErr w:type="gramEnd"/>
           </w:p>
         </w:tc>
         <w:tc>
@@ -7023,7 +6957,6 @@
                 <w:color w:val="000000"/>
               </w:rPr>
             </w:pPr>
-            <w:proofErr w:type="gramStart"/>
             <w:r>
               <w:rPr>
                 <w:rFonts w:ascii="Calibri" w:eastAsia="Times New Roman" w:hAnsi="Calibri" w:cs="Calibri"/>
@@ -7031,7 +6964,6 @@
               </w:rPr>
               <w:t>24:F</w:t>
             </w:r>
-            <w:proofErr w:type="gramEnd"/>
           </w:p>
         </w:tc>
         <w:tc>
@@ -7365,7 +7297,6 @@
                 <w:color w:val="000000"/>
               </w:rPr>
             </w:pPr>
-            <w:proofErr w:type="gramStart"/>
             <w:r>
               <w:rPr>
                 <w:rFonts w:ascii="Calibri" w:eastAsia="Times New Roman" w:hAnsi="Calibri" w:cs="Calibri"/>
@@ -7373,7 +7304,6 @@
               </w:rPr>
               <w:t>28:F</w:t>
             </w:r>
-            <w:proofErr w:type="gramEnd"/>
           </w:p>
         </w:tc>
         <w:tc>
@@ -7727,7 +7657,6 @@
                 <w:color w:val="000000"/>
               </w:rPr>
             </w:pPr>
-            <w:proofErr w:type="gramStart"/>
             <w:r>
               <w:rPr>
                 <w:rFonts w:ascii="Calibri" w:eastAsia="Times New Roman" w:hAnsi="Calibri" w:cs="Calibri"/>
@@ -7735,7 +7664,6 @@
               </w:rPr>
               <w:t>20:F</w:t>
             </w:r>
-            <w:proofErr w:type="gramEnd"/>
           </w:p>
         </w:tc>
         <w:tc>
@@ -8069,7 +7997,6 @@
                 <w:color w:val="000000"/>
               </w:rPr>
             </w:pPr>
-            <w:proofErr w:type="gramStart"/>
             <w:r>
               <w:rPr>
                 <w:rFonts w:ascii="Calibri" w:eastAsia="Times New Roman" w:hAnsi="Calibri" w:cs="Calibri"/>
@@ -8077,7 +8004,6 @@
               </w:rPr>
               <w:t>24:F</w:t>
             </w:r>
-            <w:proofErr w:type="gramEnd"/>
           </w:p>
         </w:tc>
         <w:tc>
@@ -8411,7 +8337,6 @@
                 <w:color w:val="000000"/>
               </w:rPr>
             </w:pPr>
-            <w:proofErr w:type="gramStart"/>
             <w:r>
               <w:rPr>
                 <w:rFonts w:ascii="Calibri" w:eastAsia="Times New Roman" w:hAnsi="Calibri" w:cs="Calibri"/>
@@ -8419,7 +8344,6 @@
               </w:rPr>
               <w:t>28:F</w:t>
             </w:r>
-            <w:proofErr w:type="gramEnd"/>
           </w:p>
         </w:tc>
         <w:tc>
@@ -8662,19 +8586,8 @@
                 <w:bCs/>
                 <w:color w:val="000000"/>
               </w:rPr>
-              <w:t xml:space="preserve">Mata </w:t>
-            </w:r>
-            <w:proofErr w:type="spellStart"/>
-            <w:r>
-              <w:rPr>
-                <w:rFonts w:ascii="Calibri" w:eastAsia="Times New Roman" w:hAnsi="Calibri" w:cs="Calibri"/>
-                <w:b/>
-                <w:bCs/>
-                <w:color w:val="000000"/>
-              </w:rPr>
-              <w:t>Atlantica</w:t>
-            </w:r>
-            <w:proofErr w:type="spellEnd"/>
+              <w:t>Mata Atlantica</w:t>
+            </w:r>
           </w:p>
         </w:tc>
         <w:tc>
@@ -8797,7 +8710,6 @@
                 <w:color w:val="000000"/>
               </w:rPr>
             </w:pPr>
-            <w:proofErr w:type="gramStart"/>
             <w:r>
               <w:rPr>
                 <w:rFonts w:ascii="Calibri" w:eastAsia="Times New Roman" w:hAnsi="Calibri" w:cs="Calibri"/>
@@ -8805,7 +8717,6 @@
               </w:rPr>
               <w:t>20:F</w:t>
             </w:r>
-            <w:proofErr w:type="gramEnd"/>
           </w:p>
         </w:tc>
         <w:tc>
@@ -9139,7 +9050,6 @@
                 <w:color w:val="000000"/>
               </w:rPr>
             </w:pPr>
-            <w:proofErr w:type="gramStart"/>
             <w:r>
               <w:rPr>
                 <w:rFonts w:ascii="Calibri" w:eastAsia="Times New Roman" w:hAnsi="Calibri" w:cs="Calibri"/>
@@ -9147,7 +9057,6 @@
               </w:rPr>
               <w:t>24:F</w:t>
             </w:r>
-            <w:proofErr w:type="gramEnd"/>
           </w:p>
         </w:tc>
         <w:tc>
@@ -9481,7 +9390,6 @@
                 <w:color w:val="000000"/>
               </w:rPr>
             </w:pPr>
-            <w:proofErr w:type="gramStart"/>
             <w:r>
               <w:rPr>
                 <w:rFonts w:ascii="Calibri" w:eastAsia="Times New Roman" w:hAnsi="Calibri" w:cs="Calibri"/>
@@ -9489,7 +9397,6 @@
               </w:rPr>
               <w:t>28:F</w:t>
             </w:r>
-            <w:proofErr w:type="gramEnd"/>
           </w:p>
         </w:tc>
         <w:tc>
@@ -9713,7 +9620,7 @@
 </file>
 
 <file path=word/numbering.xml><?xml version="1.0" encoding="utf-8"?>
-<w:numbering xmlns:wpc="http://schemas.microsoft.com/office/word/2010/wordprocessingCanvas" xmlns:cx="http://schemas.microsoft.com/office/drawing/2014/chartex" xmlns:cx1="http://schemas.microsoft.com/office/drawing/2015/9/8/chartex" xmlns:cx2="http://schemas.microsoft.com/office/drawing/2015/10/21/chartex" xmlns:cx3="http://schemas.microsoft.com/office/drawing/2016/5/9/chartex" xmlns:cx4="http://schemas.microsoft.com/office/drawing/2016/5/10/chartex" xmlns:cx5="http://schemas.microsoft.com/office/drawing/2016/5/11/chartex" xmlns:cx6="http://schemas.microsoft.com/office/drawing/2016/5/12/chartex" xmlns:cx7="http://schemas.microsoft.com/office/drawing/2016/5/13/chartex" xmlns:cx8="http://schemas.microsoft.com/office/drawing/2016/5/14/chartex" xmlns:mc="http://schemas.openxmlformats.org/markup-compatibility/2006" xmlns:aink="http://schemas.microsoft.com/office/drawing/2016/ink" xmlns:am3d="http://schemas.microsoft.com/office/drawing/2017/model3d" xmlns:o="urn:schemas-microsoft-com:office:office" xmlns:r="http://schemas.openxmlformats.org/officeDocument/2006/relationships" xmlns:m="http://schemas.openxmlformats.org/officeDocument/2006/math" xmlns:v="urn:schemas-microsoft-com:vml" xmlns:wp14="http://schemas.microsoft.com/office/word/2010/wordprocessingDrawing" xmlns:wp="http://schemas.openxmlformats.org/drawingml/2006/wordprocessingDrawing" xmlns:w10="urn:schemas-microsoft-com:office:word" xmlns:w="http://schemas.openxmlformats.org/wordprocessingml/2006/main" xmlns:w14="http://schemas.microsoft.com/office/word/2010/wordml" xmlns:w15="http://schemas.microsoft.com/office/word/2012/wordml" xmlns:w16cid="http://schemas.microsoft.com/office/word/2016/wordml/cid" xmlns:w16se="http://schemas.microsoft.com/office/word/2015/wordml/symex" xmlns:wpg="http://schemas.microsoft.com/office/word/2010/wordprocessingGroup" xmlns:wpi="http://schemas.microsoft.com/office/word/2010/wordprocessingInk" xmlns:wne="http://schemas.microsoft.com/office/word/2006/wordml" xmlns:wps="http://schemas.microsoft.com/office/word/2010/wordprocessingShape" mc:Ignorable="w14 w15 w16se w16cid wp14">
+<w:numbering xmlns:wpc="http://schemas.microsoft.com/office/word/2010/wordprocessingCanvas" xmlns:cx="http://schemas.microsoft.com/office/drawing/2014/chartex" xmlns:cx1="http://schemas.microsoft.com/office/drawing/2015/9/8/chartex" xmlns:cx2="http://schemas.microsoft.com/office/drawing/2015/10/21/chartex" xmlns:cx3="http://schemas.microsoft.com/office/drawing/2016/5/9/chartex" xmlns:cx4="http://schemas.microsoft.com/office/drawing/2016/5/10/chartex" xmlns:cx5="http://schemas.microsoft.com/office/drawing/2016/5/11/chartex" xmlns:mc="http://schemas.openxmlformats.org/markup-compatibility/2006" xmlns:o="urn:schemas-microsoft-com:office:office" xmlns:r="http://schemas.openxmlformats.org/officeDocument/2006/relationships" xmlns:m="http://schemas.openxmlformats.org/officeDocument/2006/math" xmlns:v="urn:schemas-microsoft-com:vml" xmlns:wp14="http://schemas.microsoft.com/office/word/2010/wordprocessingDrawing" xmlns:wp="http://schemas.openxmlformats.org/drawingml/2006/wordprocessingDrawing" xmlns:w10="urn:schemas-microsoft-com:office:word" xmlns:w="http://schemas.openxmlformats.org/wordprocessingml/2006/main" xmlns:w14="http://schemas.microsoft.com/office/word/2010/wordml" xmlns:w15="http://schemas.microsoft.com/office/word/2012/wordml" xmlns:w16se="http://schemas.microsoft.com/office/word/2015/wordml/symex" xmlns:wpg="http://schemas.microsoft.com/office/word/2010/wordprocessingGroup" xmlns:wpi="http://schemas.microsoft.com/office/word/2010/wordprocessingInk" xmlns:wne="http://schemas.microsoft.com/office/word/2006/wordml" xmlns:wps="http://schemas.microsoft.com/office/word/2010/wordprocessingShape" mc:Ignorable="w14 w15 w16se wp14">
   <w:abstractNum w:abstractNumId="0" w15:restartNumberingAfterBreak="0">
     <w:nsid w:val="08F2549D"/>
     <w:multiLevelType w:val="hybridMultilevel"/>
@@ -9950,7 +9857,7 @@
 </file>
 
 <file path=word/styles.xml><?xml version="1.0" encoding="utf-8"?>
-<w:styles xmlns:mc="http://schemas.openxmlformats.org/markup-compatibility/2006" xmlns:r="http://schemas.openxmlformats.org/officeDocument/2006/relationships" xmlns:w="http://schemas.openxmlformats.org/wordprocessingml/2006/main" xmlns:w14="http://schemas.microsoft.com/office/word/2010/wordml" xmlns:w15="http://schemas.microsoft.com/office/word/2012/wordml" xmlns:w16cid="http://schemas.microsoft.com/office/word/2016/wordml/cid" xmlns:w16se="http://schemas.microsoft.com/office/word/2015/wordml/symex" mc:Ignorable="w14 w15 w16se w16cid">
+<w:styles xmlns:mc="http://schemas.openxmlformats.org/markup-compatibility/2006" xmlns:r="http://schemas.openxmlformats.org/officeDocument/2006/relationships" xmlns:w="http://schemas.openxmlformats.org/wordprocessingml/2006/main" xmlns:w14="http://schemas.microsoft.com/office/word/2010/wordml" xmlns:w15="http://schemas.microsoft.com/office/word/2012/wordml" xmlns:w16se="http://schemas.microsoft.com/office/word/2015/wordml/symex" mc:Ignorable="w14 w15 w16se">
   <w:docDefaults>
     <w:rPrDefault>
       <w:rPr>
@@ -9966,7 +9873,7 @@
       </w:pPr>
     </w:pPrDefault>
   </w:docDefaults>
-  <w:latentStyles w:defLockedState="0" w:defUIPriority="99" w:defSemiHidden="0" w:defUnhideWhenUsed="0" w:defQFormat="0" w:count="375">
+  <w:latentStyles w:defLockedState="0" w:defUIPriority="99" w:defSemiHidden="0" w:defUnhideWhenUsed="0" w:defQFormat="0" w:count="374">
     <w:lsdException w:name="Normal" w:uiPriority="0" w:qFormat="1"/>
     <w:lsdException w:name="heading 1" w:uiPriority="9" w:qFormat="1"/>
     <w:lsdException w:name="heading 2" w:semiHidden="1" w:uiPriority="9" w:unhideWhenUsed="1" w:qFormat="1"/>
@@ -10341,7 +10248,6 @@
     <w:lsdException w:name="Mention" w:semiHidden="1" w:unhideWhenUsed="1"/>
     <w:lsdException w:name="Smart Hyperlink" w:semiHidden="1" w:unhideWhenUsed="1"/>
     <w:lsdException w:name="Hashtag" w:semiHidden="1" w:unhideWhenUsed="1"/>
-    <w:lsdException w:name="Unresolved Mention" w:semiHidden="1" w:unhideWhenUsed="1"/>
   </w:latentStyles>
   <w:style w:type="paragraph" w:default="1" w:styleId="Normal">
     <w:name w:val="Normal"/>

--- a/Drafts wing plan/2017_08_24 Brazil An darlingi variables and description.docx
+++ b/Drafts wing plan/2017_08_24 Brazil An darlingi variables and description.docx
@@ -76,8 +76,6 @@
       <w:r>
         <w:t>State [Amazonas, Rondonia, Tocantins, Mata Atlantica]-Ordinal</w:t>
       </w:r>
-      <w:bookmarkStart w:id="0" w:name="_GoBack"/>
-      <w:bookmarkEnd w:id="0"/>
     </w:p>
     <w:p>
       <w:pPr>
@@ -230,6 +228,11 @@
       <w:r>
         <w:t>Death status (0,1,2) – Ordinal</w:t>
       </w:r>
+      <w:r>
+        <w:t xml:space="preserve"> 0=died as larvae, 1= died as pupae, 2=died as adult</w:t>
+      </w:r>
+      <w:bookmarkStart w:id="0" w:name="_GoBack"/>
+      <w:bookmarkEnd w:id="0"/>
     </w:p>
     <w:p>
       <w:pPr>
